--- a/__notes__/mx_intro_SAML_2.0.docx
+++ b/__notes__/mx_intro_SAML_2.0.docx
@@ -32,7 +32,14 @@
     </w:p>
     <w:p>
       <w:r>
-        <w:t>SAML is primarily an authentication system, while OAuth is an authorization system. </w:t>
+        <w:rPr>
+          <w:i/>
+          <w:iCs/>
+        </w:rPr>
+        <w:t>SAML is primarily an authentication system, while OAuth is an authorization system</w:t>
+      </w:r>
+      <w:r>
+        <w:t>. </w:t>
       </w:r>
       <w:hyperlink r:id="rId7" w:history="1">
         <w:r>
@@ -62,9 +69,6 @@
       </w:r>
     </w:p>
     <w:p/>
-    <w:p/>
-    <w:p/>
-    <w:p/>
     <w:p>
       <w:r>
         <w:t>References:</w:t>
@@ -109,12 +113,20 @@
         <w:t xml:space="preserve"> </w:t>
       </w:r>
     </w:p>
+    <w:p>
+      <w:pPr>
+        <w:rPr>
+          <w:b/>
+          <w:bCs/>
+        </w:rPr>
+      </w:pPr>
+    </w:p>
     <w:p/>
-    <w:p>
-      <w:r>
-        <w:t>Thought for 23 seconds</w:t>
-      </w:r>
-    </w:p>
+    <w:p/>
+    <w:p/>
+    <w:p/>
+    <w:p/>
+    <w:p/>
     <w:p>
       <w:r>
         <w:t>Yes, SAML (Security Assertion Markup Language) can play a role in this integration as an alternative or complement to OAuth 2.0 and OpenID Connect (OIDC) for federated authentication and Single Sign-On (SSO). Here's how SAML could be integrated into your solution, along with considerations for its use.</w:t>
@@ -123,7 +135,7 @@
     <w:p>
       <w:r>
         <w:pict w14:anchorId="0A0F5AFD">
-          <v:rect id="_x0000_i1085" style="width:0;height:1.5pt" o:hralign="center" o:hrstd="t" o:hr="t" fillcolor="#a0a0a0" stroked="f"/>
+          <v:rect id="_x0000_i1025" style="width:0;height:1.5pt" o:hralign="center" o:hrstd="t" o:hr="t" fillcolor="#a0a0a0" stroked="f"/>
         </w:pict>
       </w:r>
     </w:p>
@@ -272,8 +284,9 @@
     </w:p>
     <w:p>
       <w:r>
+        <w:lastRenderedPageBreak/>
         <w:pict w14:anchorId="0A22437A">
-          <v:rect id="_x0000_i1086" style="width:0;height:1.5pt" o:hralign="center" o:hrstd="t" o:hr="t" fillcolor="#a0a0a0" stroked="f"/>
+          <v:rect id="_x0000_i1026" style="width:0;height:1.5pt" o:hralign="center" o:hrstd="t" o:hr="t" fillcolor="#a0a0a0" stroked="f"/>
         </w:pict>
       </w:r>
     </w:p>
@@ -294,7 +307,6 @@
     </w:p>
     <w:p>
       <w:r>
-        <w:lastRenderedPageBreak/>
         <w:t>Given your requirements:</w:t>
       </w:r>
     </w:p>
@@ -360,7 +372,7 @@
     <w:p>
       <w:r>
         <w:pict w14:anchorId="5F834F33">
-          <v:rect id="_x0000_i1087" style="width:0;height:1.5pt" o:hralign="center" o:hrstd="t" o:hr="t" fillcolor="#a0a0a0" stroked="f"/>
+          <v:rect id="_x0000_i1027" style="width:0;height:1.5pt" o:hralign="center" o:hrstd="t" o:hr="t" fillcolor="#a0a0a0" stroked="f"/>
         </w:pict>
       </w:r>
     </w:p>
@@ -664,6 +676,7 @@
           <w:b/>
           <w:bCs/>
         </w:rPr>
+        <w:lastRenderedPageBreak/>
         <w:t>Metadata Exchange</w:t>
       </w:r>
       <w:r>
@@ -682,7 +695,6 @@
           <w:b/>
           <w:bCs/>
         </w:rPr>
-        <w:lastRenderedPageBreak/>
         <w:t>Certificates</w:t>
       </w:r>
       <w:r>
@@ -743,7 +755,7 @@
     <w:p>
       <w:r>
         <w:pict w14:anchorId="4B8233FD">
-          <v:rect id="_x0000_i1088" style="width:0;height:1.5pt" o:hralign="center" o:hrstd="t" o:hr="t" fillcolor="#a0a0a0" stroked="f"/>
+          <v:rect id="_x0000_i1028" style="width:0;height:1.5pt" o:hralign="center" o:hrstd="t" o:hr="t" fillcolor="#a0a0a0" stroked="f"/>
         </w:pict>
       </w:r>
     </w:p>
@@ -819,7 +831,7 @@
     <w:p>
       <w:r>
         <w:pict w14:anchorId="5D11504B">
-          <v:rect id="_x0000_i1089" style="width:0;height:1.5pt" o:hralign="center" o:hrstd="t" o:hr="t" fillcolor="#a0a0a0" stroked="f"/>
+          <v:rect id="_x0000_i1029" style="width:0;height:1.5pt" o:hralign="center" o:hrstd="t" o:hr="t" fillcolor="#a0a0a0" stroked="f"/>
         </w:pict>
       </w:r>
     </w:p>
@@ -1018,6 +1030,7 @@
           <w:b/>
           <w:bCs/>
         </w:rPr>
+        <w:lastRenderedPageBreak/>
         <w:t>Session Duration</w:t>
       </w:r>
       <w:r>
@@ -1026,9 +1039,8 @@
     </w:p>
     <w:p>
       <w:r>
-        <w:lastRenderedPageBreak/>
         <w:pict w14:anchorId="7C422FD9">
-          <v:rect id="_x0000_i1090" style="width:0;height:1.5pt" o:hralign="center" o:hrstd="t" o:hr="t" fillcolor="#a0a0a0" stroked="f"/>
+          <v:rect id="_x0000_i1030" style="width:0;height:1.5pt" o:hralign="center" o:hrstd="t" o:hr="t" fillcolor="#a0a0a0" stroked="f"/>
         </w:pict>
       </w:r>
     </w:p>
@@ -1127,7 +1139,7 @@
     <w:p>
       <w:r>
         <w:pict w14:anchorId="12329989">
-          <v:rect id="_x0000_i1091" style="width:0;height:1.5pt" o:hralign="center" o:hrstd="t" o:hr="t" fillcolor="#a0a0a0" stroked="f"/>
+          <v:rect id="_x0000_i1031" style="width:0;height:1.5pt" o:hralign="center" o:hrstd="t" o:hr="t" fillcolor="#a0a0a0" stroked="f"/>
         </w:pict>
       </w:r>
     </w:p>
@@ -1317,7 +1329,7 @@
     <w:p>
       <w:r>
         <w:pict w14:anchorId="3A38E06E">
-          <v:rect id="_x0000_i1092" style="width:0;height:1.5pt" o:hralign="center" o:hrstd="t" o:hr="t" fillcolor="#a0a0a0" stroked="f"/>
+          <v:rect id="_x0000_i1032" style="width:0;height:1.5pt" o:hralign="center" o:hrstd="t" o:hr="t" fillcolor="#a0a0a0" stroked="f"/>
         </w:pict>
       </w:r>
     </w:p>
@@ -1353,6 +1365,7 @@
           <w:b/>
           <w:bCs/>
         </w:rPr>
+        <w:lastRenderedPageBreak/>
         <w:t>Existing Infrastructure</w:t>
       </w:r>
       <w:r>
@@ -1371,7 +1384,6 @@
           <w:b/>
           <w:bCs/>
         </w:rPr>
-        <w:lastRenderedPageBreak/>
         <w:t>Token Management</w:t>
       </w:r>
       <w:r>
@@ -1399,7 +1411,7 @@
     <w:p>
       <w:r>
         <w:pict w14:anchorId="3306B6A0">
-          <v:rect id="_x0000_i1093" style="width:0;height:1.5pt" o:hralign="center" o:hrstd="t" o:hr="t" fillcolor="#a0a0a0" stroked="f"/>
+          <v:rect id="_x0000_i1033" style="width:0;height:1.5pt" o:hralign="center" o:hrstd="t" o:hr="t" fillcolor="#a0a0a0" stroked="f"/>
         </w:pict>
       </w:r>
     </w:p>
@@ -1493,7 +1505,7 @@
     <w:p>
       <w:r>
         <w:pict w14:anchorId="2398E9B9">
-          <v:rect id="_x0000_i1094" style="width:0;height:1.5pt" o:hralign="center" o:hrstd="t" o:hr="t" fillcolor="#a0a0a0" stroked="f"/>
+          <v:rect id="_x0000_i1034" style="width:0;height:1.5pt" o:hralign="center" o:hrstd="t" o:hr="t" fillcolor="#a0a0a0" stroked="f"/>
         </w:pict>
       </w:r>
     </w:p>
@@ -4687,6 +4699,7 @@
   <w:style w:type="character" w:default="1" w:styleId="DefaultParagraphFont">
     <w:name w:val="Default Paragraph Font"/>
     <w:uiPriority w:val="1"/>
+    <w:semiHidden/>
     <w:unhideWhenUsed/>
   </w:style>
   <w:style w:type="table" w:default="1" w:styleId="TableNormal">
